--- a/MessageUtils/MessageUtils.docx
+++ b/MessageUtils/MessageUtils.docx
@@ -4190,8 +4190,6 @@
         </w:rPr>
         <w:t>。</w:t>
       </w:r>
-      <w:bookmarkStart w:id="26" w:name="_GoBack"/>
-      <w:bookmarkEnd w:id="26"/>
     </w:p>
     <w:p>
       <w:pPr>
@@ -13429,7 +13427,7 @@
           <w:sz w:val="28"/>
           <w:szCs w:val="21"/>
         </w:rPr>
-        <w:t>(1) MessageConsumer(Message msg, PrintWriter out, Logger logger, String logKey)</w:t>
+        <w:t>(1) MessageConsumer(Message msg, PrintWriter out, IntervalLogger pm, String logKey)</w:t>
       </w:r>
       <w:bookmarkEnd w:id="21"/>
     </w:p>
@@ -13918,7 +13916,7 @@
                 <w:sz w:val="24"/>
                 <w:szCs w:val="24"/>
               </w:rPr>
-              <w:t>logger</w:t>
+              <w:t>pm</w:t>
             </w:r>
           </w:p>
         </w:tc>
@@ -13955,7 +13953,7 @@
                 <w:sz w:val="24"/>
                 <w:szCs w:val="24"/>
               </w:rPr>
-              <w:t xml:space="preserve">Logger </w:t>
+              <w:t>IntervalLogger</w:t>
             </w:r>
           </w:p>
         </w:tc>
@@ -13992,7 +13990,24 @@
                 <w:sz w:val="24"/>
                 <w:szCs w:val="24"/>
               </w:rPr>
-              <w:t>登录计数器</w:t>
+              <w:t>登录</w:t>
+            </w:r>
+            <w:r>
+              <w:rPr>
+                <w:rFonts w:hint="eastAsia" w:ascii="微软雅黑" w:hAnsi="微软雅黑" w:eastAsia="微软雅黑" w:cs="微软雅黑"/>
+                <w:sz w:val="24"/>
+                <w:szCs w:val="24"/>
+                <w:lang w:val="en-US" w:eastAsia="zh-CN"/>
+              </w:rPr>
+              <w:t>间隔</w:t>
+            </w:r>
+            <w:r>
+              <w:rPr>
+                <w:rFonts w:hint="eastAsia" w:ascii="微软雅黑" w:hAnsi="微软雅黑" w:eastAsia="微软雅黑" w:cs="微软雅黑"/>
+                <w:sz w:val="24"/>
+                <w:szCs w:val="24"/>
+              </w:rPr>
+              <w:t>计数器</w:t>
             </w:r>
           </w:p>
         </w:tc>
@@ -14289,7 +14304,26 @@
           <w:sz w:val="24"/>
           <w:szCs w:val="24"/>
         </w:rPr>
-        <w:t>分别代表要发送的消息、输出流、登录计数器、登录关键字，没有</w:t>
+        <w:t>分别代表要发送的消息、输出流、登录</w:t>
+      </w:r>
+      <w:r>
+        <w:rPr>
+          <w:rFonts w:hint="eastAsia" w:ascii="微软雅黑" w:hAnsi="微软雅黑" w:eastAsia="微软雅黑" w:cs="微软雅黑"/>
+          <w:sz w:val="24"/>
+          <w:szCs w:val="24"/>
+          <w:lang w:val="en-US" w:eastAsia="zh-CN"/>
+        </w:rPr>
+        <w:t>间隔</w:t>
+      </w:r>
+      <w:bookmarkStart w:id="26" w:name="_GoBack"/>
+      <w:bookmarkEnd w:id="26"/>
+      <w:r>
+        <w:rPr>
+          <w:rFonts w:hint="eastAsia" w:ascii="微软雅黑" w:hAnsi="微软雅黑" w:eastAsia="微软雅黑" w:cs="微软雅黑"/>
+          <w:sz w:val="24"/>
+          <w:szCs w:val="24"/>
+        </w:rPr>
+        <w:t>计数器、登录关键字，没有</w:t>
       </w:r>
       <w:r>
         <w:rPr>
@@ -14323,7 +14357,7 @@
           <w:sz w:val="24"/>
           <w:szCs w:val="24"/>
         </w:rPr>
-        <w:t>MessageConsumer msgConsumer = new MessageConsumer(“Hello World!”, printWriter, logger, “login_success”);</w:t>
+        <w:t>MessageConsumer msgConsumer = new MessageConsumer(“Hello World!”, printWriter, pm, “login_success”);</w:t>
       </w:r>
     </w:p>
     <w:p>
@@ -20599,7 +20633,7 @@
     <w:lsdException w:unhideWhenUsed="0" w:uiPriority="0" w:semiHidden="0" w:name="index 7"/>
     <w:lsdException w:unhideWhenUsed="0" w:uiPriority="0" w:semiHidden="0" w:name="index 8"/>
     <w:lsdException w:unhideWhenUsed="0" w:uiPriority="0" w:semiHidden="0" w:name="index 9"/>
-    <w:lsdException w:unhideWhenUsed="0" w:uiPriority="39" w:semiHidden="0" w:name="toc 1"/>
+    <w:lsdException w:qFormat="1" w:unhideWhenUsed="0" w:uiPriority="39" w:semiHidden="0" w:name="toc 1"/>
     <w:lsdException w:unhideWhenUsed="0" w:uiPriority="39" w:semiHidden="0" w:name="toc 2"/>
     <w:lsdException w:unhideWhenUsed="0" w:uiPriority="39" w:semiHidden="0" w:name="toc 3"/>
     <w:lsdException w:unhideWhenUsed="0" w:uiPriority="0" w:semiHidden="0" w:name="toc 4"/>
@@ -20645,7 +20679,7 @@
     <w:lsdException w:qFormat="1" w:unhideWhenUsed="0" w:uiPriority="0" w:semiHidden="0" w:name="Title"/>
     <w:lsdException w:unhideWhenUsed="0" w:uiPriority="0" w:semiHidden="0" w:name="Closing"/>
     <w:lsdException w:unhideWhenUsed="0" w:uiPriority="0" w:semiHidden="0" w:name="Signature"/>
-    <w:lsdException w:uiPriority="1" w:name="Default Paragraph Font"/>
+    <w:lsdException w:uiPriority="1" w:semiHidden="0" w:name="Default Paragraph Font"/>
     <w:lsdException w:unhideWhenUsed="0" w:uiPriority="0" w:semiHidden="0" w:name="Body Text"/>
     <w:lsdException w:unhideWhenUsed="0" w:uiPriority="0" w:semiHidden="0" w:name="Body Text Indent"/>
     <w:lsdException w:unhideWhenUsed="0" w:uiPriority="0" w:semiHidden="0" w:name="List Continue"/>
@@ -20683,7 +20717,7 @@
     <w:lsdException w:unhideWhenUsed="0" w:uiPriority="0" w:semiHidden="0" w:name="HTML Sample"/>
     <w:lsdException w:unhideWhenUsed="0" w:uiPriority="0" w:semiHidden="0" w:name="HTML Typewriter"/>
     <w:lsdException w:unhideWhenUsed="0" w:uiPriority="0" w:semiHidden="0" w:name="HTML Variable"/>
-    <w:lsdException w:qFormat="1" w:uiPriority="99" w:name="Normal Table"/>
+    <w:lsdException w:qFormat="1" w:uiPriority="99" w:semiHidden="0" w:name="Normal Table"/>
     <w:lsdException w:unhideWhenUsed="0" w:uiPriority="0" w:semiHidden="0" w:name="annotation subject"/>
     <w:lsdException w:unhideWhenUsed="0" w:uiPriority="0" w:semiHidden="0" w:name="Table Simple 1"/>
     <w:lsdException w:unhideWhenUsed="0" w:uiPriority="0" w:semiHidden="0" w:name="Table Simple 2"/>
@@ -20969,6 +21003,7 @@
     <w:name w:val="toc 1"/>
     <w:basedOn w:val="1"/>
     <w:next w:val="1"/>
+    <w:qFormat/>
     <w:uiPriority w:val="39"/>
   </w:style>
   <w:style w:type="paragraph" w:styleId="9">
